--- a/TP2. E4 S3 Sprint Backlog con tareas y estimaciones.docx
+++ b/TP2. E4 S3 Sprint Backlog con tareas y estimaciones.docx
@@ -116,9 +116,9 @@
       </w:tblPr>
       <w:tblGrid>
         <w:gridCol w:w="696"/>
-        <w:gridCol w:w="3190"/>
-        <w:gridCol w:w="1510"/>
-        <w:gridCol w:w="1935"/>
+        <w:gridCol w:w="3408"/>
+        <w:gridCol w:w="1505"/>
+        <w:gridCol w:w="1722"/>
         <w:gridCol w:w="1163"/>
       </w:tblGrid>
       <w:tr>
@@ -202,6 +202,91 @@
           <w:tcPr>
             <w:cnfStyle w:val="001000000000" w:firstRow="0" w:lastRow="0" w:firstColumn="1" w:lastColumn="0" w:oddVBand="0" w:evenVBand="0" w:oddHBand="0" w:evenHBand="0" w:firstRowFirstColumn="0" w:firstRowLastColumn="0" w:lastRowFirstColumn="0" w:lastRowLastColumn="0"/>
             <w:tcW w:w="0" w:type="auto"/>
+          </w:tcPr>
+          <w:p>
+            <w:r>
+              <w:t>2</w:t>
+            </w:r>
+            <w:r>
+              <w:t>.</w:t>
+            </w:r>
+            <w:r>
+              <w:t>1</w:t>
+            </w:r>
+            <w:r>
+              <w:t>.</w:t>
+            </w:r>
+            <w:r>
+              <w:t>3</w:t>
+            </w:r>
+          </w:p>
+        </w:tc>
+        <w:tc>
+          <w:tcPr>
+            <w:tcW w:w="0" w:type="auto"/>
+          </w:tcPr>
+          <w:p>
+            <w:pPr>
+              <w:cnfStyle w:val="000000100000" w:firstRow="0" w:lastRow="0" w:firstColumn="0" w:lastColumn="0" w:oddVBand="0" w:evenVBand="0" w:oddHBand="1" w:evenHBand="0" w:firstRowFirstColumn="0" w:firstRowLastColumn="0" w:lastRowFirstColumn="0" w:lastRowLastColumn="0"/>
+            </w:pPr>
+            <w:r>
+              <w:t>Implementar validación de caracteres y signos de puntuación</w:t>
+            </w:r>
+          </w:p>
+        </w:tc>
+        <w:tc>
+          <w:tcPr>
+            <w:tcW w:w="0" w:type="auto"/>
+          </w:tcPr>
+          <w:p>
+            <w:pPr>
+              <w:cnfStyle w:val="000000100000" w:firstRow="0" w:lastRow="0" w:firstColumn="0" w:lastColumn="0" w:oddVBand="0" w:evenVBand="0" w:oddHBand="1" w:evenHBand="0" w:firstRowFirstColumn="0" w:firstRowLastColumn="0" w:lastRowFirstColumn="0" w:lastRowLastColumn="0"/>
+            </w:pPr>
+            <w:proofErr w:type="spellStart"/>
+            <w:r>
+              <w:t>Backend</w:t>
+            </w:r>
+            <w:proofErr w:type="spellEnd"/>
+            <w:r>
+              <w:t xml:space="preserve"> Dev</w:t>
+            </w:r>
+          </w:p>
+        </w:tc>
+        <w:tc>
+          <w:tcPr>
+            <w:tcW w:w="0" w:type="auto"/>
+          </w:tcPr>
+          <w:p>
+            <w:pPr>
+              <w:cnfStyle w:val="000000100000" w:firstRow="0" w:lastRow="0" w:firstColumn="0" w:lastColumn="0" w:oddVBand="0" w:evenVBand="0" w:oddHBand="1" w:evenHBand="0" w:firstRowFirstColumn="0" w:firstRowLastColumn="0" w:lastRowFirstColumn="0" w:lastRowLastColumn="0"/>
+            </w:pPr>
+            <w:r>
+              <w:t>1</w:t>
+            </w:r>
+            <w:r>
+              <w:t>6</w:t>
+            </w:r>
+          </w:p>
+        </w:tc>
+        <w:tc>
+          <w:tcPr>
+            <w:tcW w:w="0" w:type="auto"/>
+          </w:tcPr>
+          <w:p>
+            <w:pPr>
+              <w:cnfStyle w:val="000000100000" w:firstRow="0" w:lastRow="0" w:firstColumn="0" w:lastColumn="0" w:oddVBand="0" w:evenVBand="0" w:oddHBand="1" w:evenHBand="0" w:firstRowFirstColumn="0" w:firstRowLastColumn="0" w:lastRowFirstColumn="0" w:lastRowLastColumn="0"/>
+            </w:pPr>
+            <w:r>
+              <w:t>Pendiente</w:t>
+            </w:r>
+          </w:p>
+        </w:tc>
+      </w:tr>
+      <w:tr>
+        <w:tc>
+          <w:tcPr>
+            <w:cnfStyle w:val="001000000000" w:firstRow="0" w:lastRow="0" w:firstColumn="1" w:lastColumn="0" w:oddVBand="0" w:evenVBand="0" w:oddHBand="0" w:evenHBand="0" w:firstRowFirstColumn="0" w:firstRowLastColumn="0" w:lastRowFirstColumn="0" w:lastRowLastColumn="0"/>
+            <w:tcW w:w="0" w:type="auto"/>
             <w:vAlign w:val="center"/>
             <w:hideMark/>
           </w:tcPr>
@@ -222,7 +307,7 @@
           </w:tcPr>
           <w:p>
             <w:pPr>
-              <w:cnfStyle w:val="000000100000" w:firstRow="0" w:lastRow="0" w:firstColumn="0" w:lastColumn="0" w:oddVBand="0" w:evenVBand="0" w:oddHBand="1" w:evenHBand="0" w:firstRowFirstColumn="0" w:firstRowLastColumn="0" w:lastRowFirstColumn="0" w:lastRowLastColumn="0"/>
+              <w:cnfStyle w:val="000000000000" w:firstRow="0" w:lastRow="0" w:firstColumn="0" w:lastColumn="0" w:oddVBand="0" w:evenVBand="0" w:oddHBand="0" w:evenHBand="0" w:firstRowFirstColumn="0" w:firstRowLastColumn="0" w:lastRowFirstColumn="0" w:lastRowLastColumn="0"/>
             </w:pPr>
             <w:r>
               <w:rPr>
@@ -240,7 +325,7 @@
           </w:tcPr>
           <w:p>
             <w:pPr>
-              <w:cnfStyle w:val="000000100000" w:firstRow="0" w:lastRow="0" w:firstColumn="0" w:lastColumn="0" w:oddVBand="0" w:evenVBand="0" w:oddHBand="1" w:evenHBand="0" w:firstRowFirstColumn="0" w:firstRowLastColumn="0" w:lastRowFirstColumn="0" w:lastRowLastColumn="0"/>
+              <w:cnfStyle w:val="000000000000" w:firstRow="0" w:lastRow="0" w:firstColumn="0" w:lastColumn="0" w:oddVBand="0" w:evenVBand="0" w:oddHBand="0" w:evenHBand="0" w:firstRowFirstColumn="0" w:firstRowLastColumn="0" w:lastRowFirstColumn="0" w:lastRowLastColumn="0"/>
             </w:pPr>
             <w:proofErr w:type="spellStart"/>
             <w:r>
@@ -266,7 +351,7 @@
           </w:tcPr>
           <w:p>
             <w:pPr>
-              <w:cnfStyle w:val="000000100000" w:firstRow="0" w:lastRow="0" w:firstColumn="0" w:lastColumn="0" w:oddVBand="0" w:evenVBand="0" w:oddHBand="1" w:evenHBand="0" w:firstRowFirstColumn="0" w:firstRowLastColumn="0" w:lastRowFirstColumn="0" w:lastRowLastColumn="0"/>
+              <w:cnfStyle w:val="000000000000" w:firstRow="0" w:lastRow="0" w:firstColumn="0" w:lastColumn="0" w:oddVBand="0" w:evenVBand="0" w:oddHBand="0" w:evenHBand="0" w:firstRowFirstColumn="0" w:firstRowLastColumn="0" w:lastRowFirstColumn="0" w:lastRowLastColumn="0"/>
             </w:pPr>
             <w:r>
               <w:rPr>
@@ -284,7 +369,7 @@
           </w:tcPr>
           <w:p>
             <w:pPr>
-              <w:cnfStyle w:val="000000100000" w:firstRow="0" w:lastRow="0" w:firstColumn="0" w:lastColumn="0" w:oddVBand="0" w:evenVBand="0" w:oddHBand="1" w:evenHBand="0" w:firstRowFirstColumn="0" w:firstRowLastColumn="0" w:lastRowFirstColumn="0" w:lastRowLastColumn="0"/>
+              <w:cnfStyle w:val="000000000000" w:firstRow="0" w:lastRow="0" w:firstColumn="0" w:lastColumn="0" w:oddVBand="0" w:evenVBand="0" w:oddHBand="0" w:evenHBand="0" w:firstRowFirstColumn="0" w:firstRowLastColumn="0" w:lastRowFirstColumn="0" w:lastRowLastColumn="0"/>
             </w:pPr>
             <w:r>
               <w:rPr>
@@ -296,6 +381,9 @@
         </w:tc>
       </w:tr>
       <w:tr>
+        <w:trPr>
+          <w:cnfStyle w:val="000000100000" w:firstRow="0" w:lastRow="0" w:firstColumn="0" w:lastColumn="0" w:oddVBand="0" w:evenVBand="0" w:oddHBand="1" w:evenHBand="0" w:firstRowFirstColumn="0" w:firstRowLastColumn="0" w:lastRowFirstColumn="0" w:lastRowLastColumn="0"/>
+        </w:trPr>
         <w:tc>
           <w:tcPr>
             <w:cnfStyle w:val="001000000000" w:firstRow="0" w:lastRow="0" w:firstColumn="1" w:lastColumn="0" w:oddVBand="0" w:evenVBand="0" w:oddHBand="0" w:evenHBand="0" w:firstRowFirstColumn="0" w:firstRowLastColumn="0" w:lastRowFirstColumn="0" w:lastRowLastColumn="0"/>
@@ -317,7 +405,7 @@
           </w:tcPr>
           <w:p>
             <w:pPr>
-              <w:cnfStyle w:val="000000000000" w:firstRow="0" w:lastRow="0" w:firstColumn="0" w:lastColumn="0" w:oddVBand="0" w:evenVBand="0" w:oddHBand="0" w:evenHBand="0" w:firstRowFirstColumn="0" w:firstRowLastColumn="0" w:lastRowFirstColumn="0" w:lastRowLastColumn="0"/>
+              <w:cnfStyle w:val="000000100000" w:firstRow="0" w:lastRow="0" w:firstColumn="0" w:lastColumn="0" w:oddVBand="0" w:evenVBand="0" w:oddHBand="1" w:evenHBand="0" w:firstRowFirstColumn="0" w:firstRowLastColumn="0" w:lastRowFirstColumn="0" w:lastRowLastColumn="0"/>
             </w:pPr>
             <w:r>
               <w:t>Pruebas funcionales del ingreso de texto</w:t>
@@ -332,7 +420,7 @@
           </w:tcPr>
           <w:p>
             <w:pPr>
-              <w:cnfStyle w:val="000000000000" w:firstRow="0" w:lastRow="0" w:firstColumn="0" w:lastColumn="0" w:oddVBand="0" w:evenVBand="0" w:oddHBand="0" w:evenHBand="0" w:firstRowFirstColumn="0" w:firstRowLastColumn="0" w:lastRowFirstColumn="0" w:lastRowLastColumn="0"/>
+              <w:cnfStyle w:val="000000100000" w:firstRow="0" w:lastRow="0" w:firstColumn="0" w:lastColumn="0" w:oddVBand="0" w:evenVBand="0" w:oddHBand="1" w:evenHBand="0" w:firstRowFirstColumn="0" w:firstRowLastColumn="0" w:lastRowFirstColumn="0" w:lastRowLastColumn="0"/>
             </w:pPr>
             <w:r>
               <w:t xml:space="preserve">QA </w:t>
@@ -352,10 +440,10 @@
           </w:tcPr>
           <w:p>
             <w:pPr>
-              <w:cnfStyle w:val="000000000000" w:firstRow="0" w:lastRow="0" w:firstColumn="0" w:lastColumn="0" w:oddVBand="0" w:evenVBand="0" w:oddHBand="0" w:evenHBand="0" w:firstRowFirstColumn="0" w:firstRowLastColumn="0" w:lastRowFirstColumn="0" w:lastRowLastColumn="0"/>
-            </w:pPr>
-            <w:r>
-              <w:t>7</w:t>
+              <w:cnfStyle w:val="000000100000" w:firstRow="0" w:lastRow="0" w:firstColumn="0" w:lastColumn="0" w:oddVBand="0" w:evenVBand="0" w:oddHBand="1" w:evenHBand="0" w:firstRowFirstColumn="0" w:firstRowLastColumn="0" w:lastRowFirstColumn="0" w:lastRowLastColumn="0"/>
+            </w:pPr>
+            <w:r>
+              <w:t>10</w:t>
             </w:r>
           </w:p>
         </w:tc>
@@ -367,7 +455,7 @@
           </w:tcPr>
           <w:p>
             <w:pPr>
-              <w:cnfStyle w:val="000000000000" w:firstRow="0" w:lastRow="0" w:firstColumn="0" w:lastColumn="0" w:oddVBand="0" w:evenVBand="0" w:oddHBand="0" w:evenHBand="0" w:firstRowFirstColumn="0" w:firstRowLastColumn="0" w:lastRowFirstColumn="0" w:lastRowLastColumn="0"/>
+              <w:cnfStyle w:val="000000100000" w:firstRow="0" w:lastRow="0" w:firstColumn="0" w:lastColumn="0" w:oddVBand="0" w:evenVBand="0" w:oddHBand="1" w:evenHBand="0" w:firstRowFirstColumn="0" w:firstRowLastColumn="0" w:lastRowFirstColumn="0" w:lastRowLastColumn="0"/>
             </w:pPr>
             <w:r>
               <w:t>Pendiente</w:t>
@@ -376,19 +464,6 @@
         </w:tc>
       </w:tr>
     </w:tbl>
-    <w:p>
-      <w:pPr>
-        <w:pStyle w:val="Ttulo2"/>
-        <w:rPr>
-          <w:rFonts w:ascii="Times New Roman" w:hAnsi="Times New Roman" w:cs="Times New Roman"/>
-          <w:b/>
-          <w:bCs/>
-          <w:color w:val="000000" w:themeColor="text1"/>
-          <w:sz w:val="36"/>
-          <w:szCs w:val="36"/>
-        </w:rPr>
-      </w:pPr>
-    </w:p>
     <w:p>
       <w:pPr>
         <w:pStyle w:val="Ttulo2"/>
@@ -444,9 +519,9 @@
       </w:tblPr>
       <w:tblGrid>
         <w:gridCol w:w="696"/>
-        <w:gridCol w:w="3326"/>
-        <w:gridCol w:w="1618"/>
-        <w:gridCol w:w="1691"/>
+        <w:gridCol w:w="3261"/>
+        <w:gridCol w:w="1635"/>
+        <w:gridCol w:w="1739"/>
         <w:gridCol w:w="1163"/>
       </w:tblGrid>
       <w:tr>
@@ -595,7 +670,7 @@
               <w:cnfStyle w:val="000000100000" w:firstRow="0" w:lastRow="0" w:firstColumn="0" w:lastColumn="0" w:oddVBand="0" w:evenVBand="0" w:oddHBand="1" w:evenHBand="0" w:firstRowFirstColumn="0" w:firstRowLastColumn="0" w:lastRowFirstColumn="0" w:lastRowLastColumn="0"/>
             </w:pPr>
             <w:r>
-              <w:t>6</w:t>
+              <w:t>8</w:t>
             </w:r>
           </w:p>
         </w:tc>
@@ -770,178 +845,7 @@
               <w:cnfStyle w:val="000000100000" w:firstRow="0" w:lastRow="0" w:firstColumn="0" w:lastColumn="0" w:oddVBand="0" w:evenVBand="0" w:oddHBand="1" w:evenHBand="0" w:firstRowFirstColumn="0" w:firstRowLastColumn="0" w:lastRowFirstColumn="0" w:lastRowLastColumn="0"/>
             </w:pPr>
             <w:r>
-              <w:t>8</w:t>
-            </w:r>
-          </w:p>
-        </w:tc>
-        <w:tc>
-          <w:tcPr>
-            <w:tcW w:w="0" w:type="auto"/>
-            <w:hideMark/>
-          </w:tcPr>
-          <w:p>
-            <w:pPr>
-              <w:cnfStyle w:val="000000100000" w:firstRow="0" w:lastRow="0" w:firstColumn="0" w:lastColumn="0" w:oddVBand="0" w:evenVBand="0" w:oddHBand="1" w:evenHBand="0" w:firstRowFirstColumn="0" w:firstRowLastColumn="0" w:lastRowFirstColumn="0" w:lastRowLastColumn="0"/>
-            </w:pPr>
-            <w:r>
-              <w:t>Pendiente</w:t>
-            </w:r>
-          </w:p>
-        </w:tc>
-      </w:tr>
-      <w:tr>
-        <w:tc>
-          <w:tcPr>
-            <w:cnfStyle w:val="001000000000" w:firstRow="0" w:lastRow="0" w:firstColumn="1" w:lastColumn="0" w:oddVBand="0" w:evenVBand="0" w:oddHBand="0" w:evenHBand="0" w:firstRowFirstColumn="0" w:firstRowLastColumn="0" w:lastRowFirstColumn="0" w:lastRowLastColumn="0"/>
-            <w:tcW w:w="0" w:type="auto"/>
-            <w:hideMark/>
-          </w:tcPr>
-          <w:p>
-            <w:r>
-              <w:t>2.</w:t>
-            </w:r>
-            <w:r>
-              <w:t>2</w:t>
-            </w:r>
-            <w:r>
-              <w:t>.</w:t>
-            </w:r>
-            <w:r>
-              <w:t>4</w:t>
-            </w:r>
-          </w:p>
-        </w:tc>
-        <w:tc>
-          <w:tcPr>
-            <w:tcW w:w="0" w:type="auto"/>
-            <w:hideMark/>
-          </w:tcPr>
-          <w:p>
-            <w:pPr>
-              <w:cnfStyle w:val="000000000000" w:firstRow="0" w:lastRow="0" w:firstColumn="0" w:lastColumn="0" w:oddVBand="0" w:evenVBand="0" w:oddHBand="0" w:evenHBand="0" w:firstRowFirstColumn="0" w:firstRowLastColumn="0" w:lastRowFirstColumn="0" w:lastRowLastColumn="0"/>
-            </w:pPr>
-            <w:r>
-              <w:t>Desarrollar interfaz para mostrar y editar el texto transcrito</w:t>
-            </w:r>
-          </w:p>
-        </w:tc>
-        <w:tc>
-          <w:tcPr>
-            <w:tcW w:w="0" w:type="auto"/>
-            <w:hideMark/>
-          </w:tcPr>
-          <w:p>
-            <w:pPr>
-              <w:cnfStyle w:val="000000000000" w:firstRow="0" w:lastRow="0" w:firstColumn="0" w:lastColumn="0" w:oddVBand="0" w:evenVBand="0" w:oddHBand="0" w:evenHBand="0" w:firstRowFirstColumn="0" w:firstRowLastColumn="0" w:lastRowFirstColumn="0" w:lastRowLastColumn="0"/>
-            </w:pPr>
-            <w:proofErr w:type="spellStart"/>
-            <w:r>
-              <w:t>Frontend</w:t>
-            </w:r>
-            <w:proofErr w:type="spellEnd"/>
-            <w:r>
-              <w:t xml:space="preserve"> Dev</w:t>
-            </w:r>
-          </w:p>
-        </w:tc>
-        <w:tc>
-          <w:tcPr>
-            <w:tcW w:w="0" w:type="auto"/>
-            <w:hideMark/>
-          </w:tcPr>
-          <w:p>
-            <w:pPr>
-              <w:cnfStyle w:val="000000000000" w:firstRow="0" w:lastRow="0" w:firstColumn="0" w:lastColumn="0" w:oddVBand="0" w:evenVBand="0" w:oddHBand="0" w:evenHBand="0" w:firstRowFirstColumn="0" w:firstRowLastColumn="0" w:lastRowFirstColumn="0" w:lastRowLastColumn="0"/>
-            </w:pPr>
-            <w:r>
-              <w:t>8</w:t>
-            </w:r>
-          </w:p>
-        </w:tc>
-        <w:tc>
-          <w:tcPr>
-            <w:tcW w:w="0" w:type="auto"/>
-            <w:hideMark/>
-          </w:tcPr>
-          <w:p>
-            <w:pPr>
-              <w:cnfStyle w:val="000000000000" w:firstRow="0" w:lastRow="0" w:firstColumn="0" w:lastColumn="0" w:oddVBand="0" w:evenVBand="0" w:oddHBand="0" w:evenHBand="0" w:firstRowFirstColumn="0" w:firstRowLastColumn="0" w:lastRowFirstColumn="0" w:lastRowLastColumn="0"/>
-            </w:pPr>
-            <w:r>
-              <w:t>Pendiente</w:t>
-            </w:r>
-          </w:p>
-        </w:tc>
-      </w:tr>
-      <w:tr>
-        <w:trPr>
-          <w:cnfStyle w:val="000000100000" w:firstRow="0" w:lastRow="0" w:firstColumn="0" w:lastColumn="0" w:oddVBand="0" w:evenVBand="0" w:oddHBand="1" w:evenHBand="0" w:firstRowFirstColumn="0" w:firstRowLastColumn="0" w:lastRowFirstColumn="0" w:lastRowLastColumn="0"/>
-        </w:trPr>
-        <w:tc>
-          <w:tcPr>
-            <w:cnfStyle w:val="001000000000" w:firstRow="0" w:lastRow="0" w:firstColumn="1" w:lastColumn="0" w:oddVBand="0" w:evenVBand="0" w:oddHBand="0" w:evenHBand="0" w:firstRowFirstColumn="0" w:firstRowLastColumn="0" w:lastRowFirstColumn="0" w:lastRowLastColumn="0"/>
-            <w:tcW w:w="0" w:type="auto"/>
-            <w:hideMark/>
-          </w:tcPr>
-          <w:p>
-            <w:r>
-              <w:t>2.</w:t>
-            </w:r>
-            <w:r>
-              <w:t>2</w:t>
-            </w:r>
-            <w:r>
-              <w:t>.</w:t>
-            </w:r>
-            <w:r>
-              <w:t>5</w:t>
-            </w:r>
-          </w:p>
-        </w:tc>
-        <w:tc>
-          <w:tcPr>
-            <w:tcW w:w="0" w:type="auto"/>
-            <w:hideMark/>
-          </w:tcPr>
-          <w:p>
-            <w:pPr>
-              <w:cnfStyle w:val="000000100000" w:firstRow="0" w:lastRow="0" w:firstColumn="0" w:lastColumn="0" w:oddVBand="0" w:evenVBand="0" w:oddHBand="1" w:evenHBand="0" w:firstRowFirstColumn="0" w:firstRowLastColumn="0" w:lastRowFirstColumn="0" w:lastRowLastColumn="0"/>
-            </w:pPr>
-            <w:r>
-              <w:t>Pruebas de transcripción de voz a texto</w:t>
-            </w:r>
-          </w:p>
-        </w:tc>
-        <w:tc>
-          <w:tcPr>
-            <w:tcW w:w="0" w:type="auto"/>
-            <w:hideMark/>
-          </w:tcPr>
-          <w:p>
-            <w:pPr>
-              <w:cnfStyle w:val="000000100000" w:firstRow="0" w:lastRow="0" w:firstColumn="0" w:lastColumn="0" w:oddVBand="0" w:evenVBand="0" w:oddHBand="1" w:evenHBand="0" w:firstRowFirstColumn="0" w:firstRowLastColumn="0" w:lastRowFirstColumn="0" w:lastRowLastColumn="0"/>
-            </w:pPr>
-            <w:r>
-              <w:t xml:space="preserve">QA </w:t>
-            </w:r>
-            <w:proofErr w:type="spellStart"/>
-            <w:r>
-              <w:t>Engineer</w:t>
-            </w:r>
-            <w:proofErr w:type="spellEnd"/>
-          </w:p>
-        </w:tc>
-        <w:tc>
-          <w:tcPr>
-            <w:tcW w:w="0" w:type="auto"/>
-            <w:hideMark/>
-          </w:tcPr>
-          <w:p>
-            <w:pPr>
-              <w:cnfStyle w:val="000000100000" w:firstRow="0" w:lastRow="0" w:firstColumn="0" w:lastColumn="0" w:oddVBand="0" w:evenVBand="0" w:oddHBand="1" w:evenHBand="0" w:firstRowFirstColumn="0" w:firstRowLastColumn="0" w:lastRowFirstColumn="0" w:lastRowLastColumn="0"/>
-            </w:pPr>
-            <w:r>
-              <w:t>7</w:t>
+              <w:t>10</w:t>
             </w:r>
           </w:p>
         </w:tc>
@@ -1129,11 +1033,17 @@
           </w:tcPr>
           <w:p>
             <w:pPr>
+              <w:tabs>
+                <w:tab w:val="center" w:pos="717"/>
+              </w:tabs>
               <w:spacing w:after="160" w:line="259" w:lineRule="auto"/>
               <w:cnfStyle w:val="000000100000" w:firstRow="0" w:lastRow="0" w:firstColumn="0" w:lastColumn="0" w:oddVBand="0" w:evenVBand="0" w:oddHBand="1" w:evenHBand="0" w:firstRowFirstColumn="0" w:firstRowLastColumn="0" w:lastRowFirstColumn="0" w:lastRowLastColumn="0"/>
             </w:pPr>
             <w:r>
-              <w:t>6</w:t>
+              <w:t>8</w:t>
+            </w:r>
+            <w:r>
+              <w:tab/>
             </w:r>
           </w:p>
         </w:tc>
@@ -1208,7 +1118,10 @@
               <w:cnfStyle w:val="000000000000" w:firstRow="0" w:lastRow="0" w:firstColumn="0" w:lastColumn="0" w:oddVBand="0" w:evenVBand="0" w:oddHBand="0" w:evenHBand="0" w:firstRowFirstColumn="0" w:firstRowLastColumn="0" w:lastRowFirstColumn="0" w:lastRowLastColumn="0"/>
             </w:pPr>
             <w:r>
-              <w:t>16</w:t>
+              <w:t>1</w:t>
+            </w:r>
+            <w:r>
+              <w:t>0</w:t>
             </w:r>
           </w:p>
         </w:tc>
@@ -1286,7 +1199,7 @@
               <w:cnfStyle w:val="000000100000" w:firstRow="0" w:lastRow="0" w:firstColumn="0" w:lastColumn="0" w:oddVBand="0" w:evenVBand="0" w:oddHBand="1" w:evenHBand="0" w:firstRowFirstColumn="0" w:firstRowLastColumn="0" w:lastRowFirstColumn="0" w:lastRowLastColumn="0"/>
             </w:pPr>
             <w:r>
-              <w:t>24</w:t>
+              <w:t>40</w:t>
             </w:r>
           </w:p>
         </w:tc>
@@ -1356,7 +1269,10 @@
               <w:cnfStyle w:val="000000000000" w:firstRow="0" w:lastRow="0" w:firstColumn="0" w:lastColumn="0" w:oddVBand="0" w:evenVBand="0" w:oddHBand="0" w:evenHBand="0" w:firstRowFirstColumn="0" w:firstRowLastColumn="0" w:lastRowFirstColumn="0" w:lastRowLastColumn="0"/>
             </w:pPr>
             <w:r>
-              <w:t>14</w:t>
+              <w:t>1</w:t>
+            </w:r>
+            <w:r>
+              <w:t>0</w:t>
             </w:r>
           </w:p>
         </w:tc>
@@ -1429,7 +1345,7 @@
               <w:t>6</w:t>
             </w:r>
             <w:r>
-              <w:t>0</w:t>
+              <w:t>8</w:t>
             </w:r>
           </w:p>
         </w:tc>
@@ -2109,6 +2025,7 @@
   <w:style w:type="character" w:default="1" w:styleId="Fuentedeprrafopredeter">
     <w:name w:val="Default Paragraph Font"/>
     <w:uiPriority w:val="1"/>
+    <w:semiHidden/>
     <w:unhideWhenUsed/>
   </w:style>
   <w:style w:type="table" w:default="1" w:styleId="Tablanormal">
@@ -2838,4 +2755,16 @@
     </a:ext>
   </a:extLst>
 </a:theme>
+</file>
+
+<file path=customXml/item1.xml><?xml version="1.0" encoding="utf-8"?>
+<b:Sources xmlns:b="http://schemas.openxmlformats.org/officeDocument/2006/bibliography" xmlns="http://schemas.openxmlformats.org/officeDocument/2006/bibliography" SelectedStyle="\ISO690Nmerical.XSL" StyleName="ISO 690 - Referencia numérica" Version="1987"/>
+</file>
+
+<file path=customXml/itemProps1.xml><?xml version="1.0" encoding="utf-8"?>
+<ds:datastoreItem xmlns:ds="http://schemas.openxmlformats.org/officeDocument/2006/customXml" ds:itemID="{D7C4EE5F-5F57-416A-9C31-2AE5B7243575}">
+  <ds:schemaRefs>
+    <ds:schemaRef ds:uri="http://schemas.openxmlformats.org/officeDocument/2006/bibliography"/>
+  </ds:schemaRefs>
+</ds:datastoreItem>
 </file>